--- a/vsca11y.docx
+++ b/vsca11y.docx
@@ -41,6 +41,7 @@
             <w:rPr>
               <w:b/>
               <w:bCs/>
+              <w:noProof/>
               <w:lang w:val="hr-HR"/>
             </w:rPr>
             <mc:AlternateContent>
@@ -278,6 +279,7 @@
             <w:rPr>
               <w:b/>
               <w:bCs/>
+              <w:noProof/>
             </w:rPr>
             <w:drawing>
               <wp:anchor distT="0" distB="0" distL="114300" distR="114300" simplePos="0" relativeHeight="251662336" behindDoc="0" locked="0" layoutInCell="1" allowOverlap="1" wp14:anchorId="015989C2" wp14:editId="39A26A7F">
@@ -347,6 +349,7 @@
           </w:r>
           <w:r>
             <w:rPr>
+              <w:noProof/>
               <w:color w:val="156082" w:themeColor="accent1"/>
             </w:rPr>
             <mc:AlternateContent>
@@ -860,7 +863,7 @@
           <w:szCs w:val="28"/>
         </w:rPr>
         <w:pict w14:anchorId="65FE69F7">
-          <v:rect id="_x0000_i1136" style="width:0;height:1.5pt" o:hralign="center" o:hrstd="t" o:hr="t" fillcolor="#a0a0a0" stroked="f"/>
+          <v:rect id="_x0000_i1025" style="width:0;height:1.5pt" o:hralign="center" o:hrstd="t" o:hr="t" fillcolor="#a0a0a0" stroked="f"/>
         </w:pict>
       </w:r>
     </w:p>
@@ -1092,7 +1095,7 @@
           <w:szCs w:val="28"/>
         </w:rPr>
         <w:pict w14:anchorId="6C3417D9">
-          <v:rect id="_x0000_i1137" style="width:0;height:1.5pt" o:hralign="center" o:hrstd="t" o:hr="t" fillcolor="#a0a0a0" stroked="f"/>
+          <v:rect id="_x0000_i1026" style="width:0;height:1.5pt" o:hralign="center" o:hrstd="t" o:hr="t" fillcolor="#a0a0a0" stroked="f"/>
         </w:pict>
       </w:r>
     </w:p>
@@ -1368,7 +1371,7 @@
           <w:szCs w:val="28"/>
         </w:rPr>
         <w:pict w14:anchorId="2583C7FC">
-          <v:rect id="_x0000_i1138" style="width:0;height:1.5pt" o:hralign="center" o:hrstd="t" o:hr="t" fillcolor="#a0a0a0" stroked="f"/>
+          <v:rect id="_x0000_i1027" style="width:0;height:1.5pt" o:hralign="center" o:hrstd="t" o:hr="t" fillcolor="#a0a0a0" stroked="f"/>
         </w:pict>
       </w:r>
     </w:p>
@@ -1639,7 +1642,7 @@
           <w:szCs w:val="28"/>
         </w:rPr>
         <w:pict w14:anchorId="4B9BD49B">
-          <v:rect id="_x0000_i1139" style="width:0;height:1.5pt" o:hralign="center" o:hrstd="t" o:hr="t" fillcolor="#a0a0a0" stroked="f"/>
+          <v:rect id="_x0000_i1028" style="width:0;height:1.5pt" o:hralign="center" o:hrstd="t" o:hr="t" fillcolor="#a0a0a0" stroked="f"/>
         </w:pict>
       </w:r>
     </w:p>
@@ -1697,16 +1700,7 @@
           <w:sz w:val="28"/>
           <w:szCs w:val="28"/>
         </w:rPr>
-        <w:t xml:space="preserve"> test daltonizma</w:t>
-      </w:r>
-      <w:r>
-        <w:rPr>
-          <w:b/>
-          <w:bCs/>
-          <w:sz w:val="28"/>
-          <w:szCs w:val="28"/>
-        </w:rPr>
-        <w:t xml:space="preserve"> - kod</w:t>
+        <w:t xml:space="preserve"> test daltonizma - kod</w:t>
       </w:r>
       <w:r>
         <w:rPr>
@@ -1915,7 +1909,7 @@
           <w:szCs w:val="28"/>
         </w:rPr>
         <w:pict w14:anchorId="343811C8">
-          <v:rect id="_x0000_i1140" style="width:0;height:1.5pt" o:hralign="center" o:hrstd="t" o:hr="t" fillcolor="#a0a0a0" stroked="f"/>
+          <v:rect id="_x0000_i1029" style="width:0;height:1.5pt" o:hralign="center" o:hrstd="t" o:hr="t" fillcolor="#a0a0a0" stroked="f"/>
         </w:pict>
       </w:r>
     </w:p>
@@ -2102,7 +2096,7 @@
           <w:szCs w:val="28"/>
         </w:rPr>
         <w:pict w14:anchorId="660EE678">
-          <v:rect id="_x0000_i1141" style="width:0;height:1.5pt" o:hralign="center" o:hrstd="t" o:hr="t" fillcolor="#a0a0a0" stroked="f"/>
+          <v:rect id="_x0000_i1030" style="width:0;height:1.5pt" o:hralign="center" o:hrstd="t" o:hr="t" fillcolor="#a0a0a0" stroked="f"/>
         </w:pict>
       </w:r>
     </w:p>
@@ -2438,86 +2432,1154 @@
         <w:rPr>
           <w:sz w:val="28"/>
           <w:szCs w:val="28"/>
-        </w:rPr>
-      </w:pPr>
-      <w:proofErr w:type="spellStart"/>
-      <w:r>
-        <w:rPr>
-          <w:sz w:val="28"/>
-          <w:szCs w:val="28"/>
-        </w:rPr>
-        <w:t>Ishihara</w:t>
-      </w:r>
-      <w:proofErr w:type="spellEnd"/>
-      <w:r>
-        <w:rPr>
-          <w:sz w:val="28"/>
-          <w:szCs w:val="28"/>
-        </w:rPr>
-        <w:t xml:space="preserve"> test implementiran je pomoću </w:t>
-      </w:r>
-      <w:proofErr w:type="spellStart"/>
-      <w:r>
-        <w:rPr>
-          <w:sz w:val="28"/>
-          <w:szCs w:val="28"/>
-        </w:rPr>
-        <w:t>Webview</w:t>
-      </w:r>
-      <w:proofErr w:type="spellEnd"/>
-      <w:r>
-        <w:rPr>
-          <w:sz w:val="28"/>
-          <w:szCs w:val="28"/>
-        </w:rPr>
-        <w:t xml:space="preserve"> komponente. </w:t>
-      </w:r>
-      <w:proofErr w:type="spellStart"/>
-      <w:r>
-        <w:rPr>
-          <w:sz w:val="28"/>
-          <w:szCs w:val="28"/>
-        </w:rPr>
-        <w:t>Webview</w:t>
-      </w:r>
-      <w:proofErr w:type="spellEnd"/>
-      <w:r>
-        <w:rPr>
-          <w:sz w:val="28"/>
-          <w:szCs w:val="28"/>
-        </w:rPr>
-        <w:t xml:space="preserve"> omogućuje prikaz HTML sadržaja unutar VS </w:t>
-      </w:r>
-      <w:proofErr w:type="spellStart"/>
-      <w:r>
-        <w:rPr>
-          <w:sz w:val="28"/>
-          <w:szCs w:val="28"/>
-        </w:rPr>
-        <w:t>Code</w:t>
-      </w:r>
-      <w:proofErr w:type="spellEnd"/>
-      <w:r>
-        <w:rPr>
-          <w:sz w:val="28"/>
-          <w:szCs w:val="28"/>
-        </w:rPr>
-        <w:t>-a, što je iskorišteno za prikaz testnih slika.</w:t>
-      </w:r>
-    </w:p>
-    <w:p>
-      <w:pPr>
-        <w:rPr>
-          <w:sz w:val="28"/>
-          <w:szCs w:val="28"/>
-        </w:rPr>
-      </w:pPr>
-      <w:r>
-        <w:rPr>
-          <w:sz w:val="28"/>
-          <w:szCs w:val="28"/>
-        </w:rPr>
-        <w:t>Test ne zahtijeva vanjske biblioteke, čime se smanjuje složenost projekta i povećava stabilnost.</w:t>
+          <w:lang w:val="en-US"/>
+        </w:rPr>
+      </w:pPr>
+      <w:r>
+        <w:rPr>
+          <w:sz w:val="28"/>
+          <w:szCs w:val="28"/>
+          <w:lang w:val="en-US"/>
+        </w:rPr>
+        <w:t xml:space="preserve">Ishihara test </w:t>
+      </w:r>
+      <w:proofErr w:type="spellStart"/>
+      <w:r>
+        <w:rPr>
+          <w:sz w:val="28"/>
+          <w:szCs w:val="28"/>
+          <w:lang w:val="en-US"/>
+        </w:rPr>
+        <w:t>implementiran</w:t>
+      </w:r>
+      <w:proofErr w:type="spellEnd"/>
+      <w:r>
+        <w:rPr>
+          <w:sz w:val="28"/>
+          <w:szCs w:val="28"/>
+          <w:lang w:val="en-US"/>
+        </w:rPr>
+        <w:t xml:space="preserve"> je </w:t>
+      </w:r>
+      <w:proofErr w:type="spellStart"/>
+      <w:r>
+        <w:rPr>
+          <w:sz w:val="28"/>
+          <w:szCs w:val="28"/>
+          <w:lang w:val="en-US"/>
+        </w:rPr>
+        <w:t>kao</w:t>
+      </w:r>
+      <w:proofErr w:type="spellEnd"/>
+      <w:r>
+        <w:rPr>
+          <w:sz w:val="28"/>
+          <w:szCs w:val="28"/>
+          <w:lang w:val="en-US"/>
+        </w:rPr>
+        <w:t xml:space="preserve"> Python </w:t>
+      </w:r>
+      <w:proofErr w:type="spellStart"/>
+      <w:r>
+        <w:rPr>
+          <w:sz w:val="28"/>
+          <w:szCs w:val="28"/>
+          <w:lang w:val="en-US"/>
+        </w:rPr>
+        <w:t>skripta</w:t>
+      </w:r>
+      <w:proofErr w:type="spellEnd"/>
+      <w:r>
+        <w:rPr>
+          <w:sz w:val="28"/>
+          <w:szCs w:val="28"/>
+          <w:lang w:val="en-US"/>
+        </w:rPr>
+        <w:t xml:space="preserve"> </w:t>
+      </w:r>
+      <w:proofErr w:type="spellStart"/>
+      <w:r>
+        <w:rPr>
+          <w:sz w:val="28"/>
+          <w:szCs w:val="28"/>
+          <w:lang w:val="en-US"/>
+        </w:rPr>
+        <w:t>koja</w:t>
+      </w:r>
+      <w:proofErr w:type="spellEnd"/>
+      <w:r>
+        <w:rPr>
+          <w:sz w:val="28"/>
+          <w:szCs w:val="28"/>
+          <w:lang w:val="en-US"/>
+        </w:rPr>
+        <w:t xml:space="preserve"> </w:t>
+      </w:r>
+      <w:proofErr w:type="spellStart"/>
+      <w:r>
+        <w:rPr>
+          <w:sz w:val="28"/>
+          <w:szCs w:val="28"/>
+          <w:lang w:val="en-US"/>
+        </w:rPr>
+        <w:t>dinamički</w:t>
+      </w:r>
+      <w:proofErr w:type="spellEnd"/>
+      <w:r>
+        <w:rPr>
+          <w:sz w:val="28"/>
+          <w:szCs w:val="28"/>
+          <w:lang w:val="en-US"/>
+        </w:rPr>
+        <w:t xml:space="preserve"> </w:t>
+      </w:r>
+      <w:proofErr w:type="spellStart"/>
+      <w:r>
+        <w:rPr>
+          <w:sz w:val="28"/>
+          <w:szCs w:val="28"/>
+          <w:lang w:val="en-US"/>
+        </w:rPr>
+        <w:t>generira</w:t>
+      </w:r>
+      <w:proofErr w:type="spellEnd"/>
+      <w:r>
+        <w:rPr>
+          <w:sz w:val="28"/>
+          <w:szCs w:val="28"/>
+          <w:lang w:val="en-US"/>
+        </w:rPr>
+        <w:t xml:space="preserve"> </w:t>
+      </w:r>
+      <w:proofErr w:type="spellStart"/>
+      <w:r>
+        <w:rPr>
+          <w:sz w:val="28"/>
+          <w:szCs w:val="28"/>
+          <w:lang w:val="en-US"/>
+        </w:rPr>
+        <w:t>testne</w:t>
+      </w:r>
+      <w:proofErr w:type="spellEnd"/>
+      <w:r>
+        <w:rPr>
+          <w:sz w:val="28"/>
+          <w:szCs w:val="28"/>
+          <w:lang w:val="en-US"/>
+        </w:rPr>
+        <w:t xml:space="preserve"> </w:t>
+      </w:r>
+      <w:proofErr w:type="spellStart"/>
+      <w:r>
+        <w:rPr>
+          <w:sz w:val="28"/>
+          <w:szCs w:val="28"/>
+          <w:lang w:val="en-US"/>
+        </w:rPr>
+        <w:t>slike</w:t>
+      </w:r>
+      <w:proofErr w:type="spellEnd"/>
+      <w:r>
+        <w:rPr>
+          <w:sz w:val="28"/>
+          <w:szCs w:val="28"/>
+          <w:lang w:val="en-US"/>
+        </w:rPr>
+        <w:t xml:space="preserve"> </w:t>
+      </w:r>
+      <w:proofErr w:type="spellStart"/>
+      <w:r>
+        <w:rPr>
+          <w:sz w:val="28"/>
+          <w:szCs w:val="28"/>
+          <w:lang w:val="en-US"/>
+        </w:rPr>
+        <w:t>pomoću</w:t>
+      </w:r>
+      <w:proofErr w:type="spellEnd"/>
+      <w:r>
+        <w:rPr>
+          <w:sz w:val="28"/>
+          <w:szCs w:val="28"/>
+          <w:lang w:val="en-US"/>
+        </w:rPr>
+        <w:t xml:space="preserve"> PIL (Pillow) </w:t>
+      </w:r>
+      <w:proofErr w:type="spellStart"/>
+      <w:r>
+        <w:rPr>
+          <w:sz w:val="28"/>
+          <w:szCs w:val="28"/>
+          <w:lang w:val="en-US"/>
+        </w:rPr>
+        <w:t>biblioteke</w:t>
+      </w:r>
+      <w:proofErr w:type="spellEnd"/>
+      <w:r>
+        <w:rPr>
+          <w:sz w:val="28"/>
+          <w:szCs w:val="28"/>
+          <w:lang w:val="en-US"/>
+        </w:rPr>
+        <w:t>.</w:t>
+      </w:r>
+    </w:p>
+    <w:p>
+      <w:pPr>
+        <w:rPr>
+          <w:sz w:val="28"/>
+          <w:szCs w:val="28"/>
+          <w:lang w:val="en-US"/>
+        </w:rPr>
+      </w:pPr>
+      <w:r>
+        <w:rPr>
+          <w:sz w:val="28"/>
+          <w:szCs w:val="28"/>
+          <w:lang w:val="en-US"/>
+        </w:rPr>
+        <w:t xml:space="preserve">Ishihara </w:t>
+      </w:r>
+      <w:proofErr w:type="spellStart"/>
+      <w:r>
+        <w:rPr>
+          <w:sz w:val="28"/>
+          <w:szCs w:val="28"/>
+          <w:lang w:val="en-US"/>
+        </w:rPr>
+        <w:t>ploče</w:t>
+      </w:r>
+      <w:proofErr w:type="spellEnd"/>
+      <w:r>
+        <w:rPr>
+          <w:sz w:val="28"/>
+          <w:szCs w:val="28"/>
+          <w:lang w:val="en-US"/>
+        </w:rPr>
+        <w:t xml:space="preserve"> se </w:t>
+      </w:r>
+      <w:proofErr w:type="spellStart"/>
+      <w:r>
+        <w:rPr>
+          <w:sz w:val="28"/>
+          <w:szCs w:val="28"/>
+          <w:lang w:val="en-US"/>
+        </w:rPr>
+        <w:t>generiraju</w:t>
+      </w:r>
+      <w:proofErr w:type="spellEnd"/>
+      <w:r>
+        <w:rPr>
+          <w:sz w:val="28"/>
+          <w:szCs w:val="28"/>
+          <w:lang w:val="en-US"/>
+        </w:rPr>
+        <w:t xml:space="preserve"> </w:t>
+      </w:r>
+      <w:proofErr w:type="spellStart"/>
+      <w:r>
+        <w:rPr>
+          <w:sz w:val="28"/>
+          <w:szCs w:val="28"/>
+          <w:lang w:val="en-US"/>
+        </w:rPr>
+        <w:t>algoritamski</w:t>
+      </w:r>
+      <w:proofErr w:type="spellEnd"/>
+      <w:r>
+        <w:rPr>
+          <w:sz w:val="28"/>
+          <w:szCs w:val="28"/>
+          <w:lang w:val="en-US"/>
+        </w:rPr>
+        <w:t xml:space="preserve"> </w:t>
+      </w:r>
+      <w:proofErr w:type="spellStart"/>
+      <w:r>
+        <w:rPr>
+          <w:sz w:val="28"/>
+          <w:szCs w:val="28"/>
+          <w:lang w:val="en-US"/>
+        </w:rPr>
+        <w:t>i</w:t>
+      </w:r>
+      <w:proofErr w:type="spellEnd"/>
+      <w:r>
+        <w:rPr>
+          <w:sz w:val="28"/>
+          <w:szCs w:val="28"/>
+          <w:lang w:val="en-US"/>
+        </w:rPr>
+        <w:t xml:space="preserve"> </w:t>
+      </w:r>
+      <w:proofErr w:type="spellStart"/>
+      <w:r>
+        <w:rPr>
+          <w:sz w:val="28"/>
+          <w:szCs w:val="28"/>
+          <w:lang w:val="en-US"/>
+        </w:rPr>
+        <w:t>prikazuju</w:t>
+      </w:r>
+      <w:proofErr w:type="spellEnd"/>
+      <w:r>
+        <w:rPr>
+          <w:sz w:val="28"/>
+          <w:szCs w:val="28"/>
+          <w:lang w:val="en-US"/>
+        </w:rPr>
+        <w:t xml:space="preserve"> </w:t>
+      </w:r>
+      <w:proofErr w:type="spellStart"/>
+      <w:r>
+        <w:rPr>
+          <w:sz w:val="28"/>
+          <w:szCs w:val="28"/>
+          <w:lang w:val="en-US"/>
+        </w:rPr>
+        <w:t>kao</w:t>
+      </w:r>
+      <w:proofErr w:type="spellEnd"/>
+      <w:r>
+        <w:rPr>
+          <w:sz w:val="28"/>
+          <w:szCs w:val="28"/>
+          <w:lang w:val="en-US"/>
+        </w:rPr>
+        <w:t xml:space="preserve"> </w:t>
+      </w:r>
+      <w:proofErr w:type="spellStart"/>
+      <w:r>
+        <w:rPr>
+          <w:sz w:val="28"/>
+          <w:szCs w:val="28"/>
+          <w:lang w:val="en-US"/>
+        </w:rPr>
+        <w:t>slike</w:t>
+      </w:r>
+      <w:proofErr w:type="spellEnd"/>
+      <w:r>
+        <w:rPr>
+          <w:sz w:val="28"/>
+          <w:szCs w:val="28"/>
+          <w:lang w:val="en-US"/>
+        </w:rPr>
+        <w:t xml:space="preserve">, </w:t>
+      </w:r>
+      <w:proofErr w:type="spellStart"/>
+      <w:r>
+        <w:rPr>
+          <w:sz w:val="28"/>
+          <w:szCs w:val="28"/>
+          <w:lang w:val="en-US"/>
+        </w:rPr>
+        <w:t>dok</w:t>
+      </w:r>
+      <w:proofErr w:type="spellEnd"/>
+      <w:r>
+        <w:rPr>
+          <w:sz w:val="28"/>
+          <w:szCs w:val="28"/>
+          <w:lang w:val="en-US"/>
+        </w:rPr>
+        <w:t xml:space="preserve"> </w:t>
+      </w:r>
+      <w:proofErr w:type="spellStart"/>
+      <w:r>
+        <w:rPr>
+          <w:sz w:val="28"/>
+          <w:szCs w:val="28"/>
+          <w:lang w:val="en-US"/>
+        </w:rPr>
+        <w:t>korisnik</w:t>
+      </w:r>
+      <w:proofErr w:type="spellEnd"/>
+      <w:r>
+        <w:rPr>
+          <w:sz w:val="28"/>
+          <w:szCs w:val="28"/>
+          <w:lang w:val="en-US"/>
+        </w:rPr>
+        <w:t xml:space="preserve"> </w:t>
+      </w:r>
+      <w:proofErr w:type="spellStart"/>
+      <w:r>
+        <w:rPr>
+          <w:sz w:val="28"/>
+          <w:szCs w:val="28"/>
+          <w:lang w:val="en-US"/>
+        </w:rPr>
+        <w:t>rezultate</w:t>
+      </w:r>
+      <w:proofErr w:type="spellEnd"/>
+      <w:r>
+        <w:rPr>
+          <w:sz w:val="28"/>
+          <w:szCs w:val="28"/>
+          <w:lang w:val="en-US"/>
+        </w:rPr>
+        <w:t xml:space="preserve"> </w:t>
+      </w:r>
+      <w:proofErr w:type="spellStart"/>
+      <w:r>
+        <w:rPr>
+          <w:sz w:val="28"/>
+          <w:szCs w:val="28"/>
+          <w:lang w:val="en-US"/>
+        </w:rPr>
+        <w:t>unosi</w:t>
+      </w:r>
+      <w:proofErr w:type="spellEnd"/>
+      <w:r>
+        <w:rPr>
+          <w:sz w:val="28"/>
+          <w:szCs w:val="28"/>
+          <w:lang w:val="en-US"/>
+        </w:rPr>
+        <w:t xml:space="preserve"> </w:t>
+      </w:r>
+      <w:proofErr w:type="spellStart"/>
+      <w:r>
+        <w:rPr>
+          <w:sz w:val="28"/>
+          <w:szCs w:val="28"/>
+          <w:lang w:val="en-US"/>
+        </w:rPr>
+        <w:t>putem</w:t>
+      </w:r>
+      <w:proofErr w:type="spellEnd"/>
+      <w:r>
+        <w:rPr>
+          <w:sz w:val="28"/>
+          <w:szCs w:val="28"/>
+          <w:lang w:val="en-US"/>
+        </w:rPr>
+        <w:t xml:space="preserve"> </w:t>
+      </w:r>
+      <w:proofErr w:type="spellStart"/>
+      <w:r>
+        <w:rPr>
+          <w:sz w:val="28"/>
+          <w:szCs w:val="28"/>
+          <w:lang w:val="en-US"/>
+        </w:rPr>
+        <w:t>terminala</w:t>
+      </w:r>
+      <w:proofErr w:type="spellEnd"/>
+      <w:r>
+        <w:rPr>
+          <w:sz w:val="28"/>
+          <w:szCs w:val="28"/>
+          <w:lang w:val="en-US"/>
+        </w:rPr>
+        <w:t>.</w:t>
+      </w:r>
+    </w:p>
+    <w:p>
+      <w:pPr>
+        <w:rPr>
+          <w:sz w:val="28"/>
+          <w:szCs w:val="28"/>
+          <w:lang w:val="en-US"/>
+        </w:rPr>
+      </w:pPr>
+      <w:proofErr w:type="spellStart"/>
+      <w:r>
+        <w:rPr>
+          <w:sz w:val="28"/>
+          <w:szCs w:val="28"/>
+          <w:lang w:val="en-US"/>
+        </w:rPr>
+        <w:t>Algoritam</w:t>
+      </w:r>
+      <w:proofErr w:type="spellEnd"/>
+      <w:r>
+        <w:rPr>
+          <w:sz w:val="28"/>
+          <w:szCs w:val="28"/>
+          <w:lang w:val="en-US"/>
+        </w:rPr>
+        <w:t xml:space="preserve"> </w:t>
+      </w:r>
+      <w:proofErr w:type="spellStart"/>
+      <w:r>
+        <w:rPr>
+          <w:sz w:val="28"/>
+          <w:szCs w:val="28"/>
+          <w:lang w:val="en-US"/>
+        </w:rPr>
+        <w:t>koristi</w:t>
+      </w:r>
+      <w:proofErr w:type="spellEnd"/>
+      <w:r>
+        <w:rPr>
+          <w:sz w:val="28"/>
+          <w:szCs w:val="28"/>
+          <w:lang w:val="en-US"/>
+        </w:rPr>
+        <w:t>:</w:t>
+      </w:r>
+    </w:p>
+    <w:p>
+      <w:pPr>
+        <w:numPr>
+          <w:ilvl w:val="0"/>
+          <w:numId w:val="12"/>
+        </w:numPr>
+        <w:rPr>
+          <w:sz w:val="28"/>
+          <w:szCs w:val="28"/>
+          <w:lang w:val="en-US"/>
+        </w:rPr>
+      </w:pPr>
+      <w:proofErr w:type="spellStart"/>
+      <w:r>
+        <w:rPr>
+          <w:sz w:val="28"/>
+          <w:szCs w:val="28"/>
+          <w:lang w:val="en-US"/>
+        </w:rPr>
+        <w:t>nasumično</w:t>
+      </w:r>
+      <w:proofErr w:type="spellEnd"/>
+      <w:r>
+        <w:rPr>
+          <w:sz w:val="28"/>
+          <w:szCs w:val="28"/>
+          <w:lang w:val="en-US"/>
+        </w:rPr>
+        <w:t xml:space="preserve"> </w:t>
+      </w:r>
+      <w:proofErr w:type="spellStart"/>
+      <w:r>
+        <w:rPr>
+          <w:sz w:val="28"/>
+          <w:szCs w:val="28"/>
+          <w:lang w:val="en-US"/>
+        </w:rPr>
+        <w:t>generiranje</w:t>
+      </w:r>
+      <w:proofErr w:type="spellEnd"/>
+      <w:r>
+        <w:rPr>
+          <w:sz w:val="28"/>
+          <w:szCs w:val="28"/>
+          <w:lang w:val="en-US"/>
+        </w:rPr>
+        <w:t xml:space="preserve"> </w:t>
+      </w:r>
+      <w:proofErr w:type="spellStart"/>
+      <w:r>
+        <w:rPr>
+          <w:sz w:val="28"/>
+          <w:szCs w:val="28"/>
+          <w:lang w:val="en-US"/>
+        </w:rPr>
+        <w:t>krugova</w:t>
+      </w:r>
+      <w:proofErr w:type="spellEnd"/>
+      <w:r>
+        <w:rPr>
+          <w:sz w:val="28"/>
+          <w:szCs w:val="28"/>
+          <w:lang w:val="en-US"/>
+        </w:rPr>
+        <w:t xml:space="preserve"> </w:t>
+      </w:r>
+      <w:proofErr w:type="spellStart"/>
+      <w:r>
+        <w:rPr>
+          <w:sz w:val="28"/>
+          <w:szCs w:val="28"/>
+          <w:lang w:val="en-US"/>
+        </w:rPr>
+        <w:t>različitih</w:t>
+      </w:r>
+      <w:proofErr w:type="spellEnd"/>
+      <w:r>
+        <w:rPr>
+          <w:sz w:val="28"/>
+          <w:szCs w:val="28"/>
+          <w:lang w:val="en-US"/>
+        </w:rPr>
+        <w:t xml:space="preserve"> </w:t>
+      </w:r>
+      <w:proofErr w:type="spellStart"/>
+      <w:r>
+        <w:rPr>
+          <w:sz w:val="28"/>
+          <w:szCs w:val="28"/>
+          <w:lang w:val="en-US"/>
+        </w:rPr>
+        <w:t>veličina</w:t>
+      </w:r>
+      <w:proofErr w:type="spellEnd"/>
+    </w:p>
+    <w:p>
+      <w:pPr>
+        <w:numPr>
+          <w:ilvl w:val="0"/>
+          <w:numId w:val="12"/>
+        </w:numPr>
+        <w:rPr>
+          <w:sz w:val="28"/>
+          <w:szCs w:val="28"/>
+          <w:lang w:val="en-US"/>
+        </w:rPr>
+      </w:pPr>
+      <w:proofErr w:type="spellStart"/>
+      <w:r>
+        <w:rPr>
+          <w:sz w:val="28"/>
+          <w:szCs w:val="28"/>
+          <w:lang w:val="en-US"/>
+        </w:rPr>
+        <w:t>unaprijed</w:t>
+      </w:r>
+      <w:proofErr w:type="spellEnd"/>
+      <w:r>
+        <w:rPr>
+          <w:sz w:val="28"/>
+          <w:szCs w:val="28"/>
+          <w:lang w:val="en-US"/>
+        </w:rPr>
+        <w:t xml:space="preserve"> </w:t>
+      </w:r>
+      <w:proofErr w:type="spellStart"/>
+      <w:r>
+        <w:rPr>
+          <w:sz w:val="28"/>
+          <w:szCs w:val="28"/>
+          <w:lang w:val="en-US"/>
+        </w:rPr>
+        <w:t>definirane</w:t>
+      </w:r>
+      <w:proofErr w:type="spellEnd"/>
+      <w:r>
+        <w:rPr>
+          <w:sz w:val="28"/>
+          <w:szCs w:val="28"/>
+          <w:lang w:val="en-US"/>
+        </w:rPr>
+        <w:t xml:space="preserve"> </w:t>
+      </w:r>
+      <w:proofErr w:type="spellStart"/>
+      <w:r>
+        <w:rPr>
+          <w:sz w:val="28"/>
+          <w:szCs w:val="28"/>
+          <w:lang w:val="en-US"/>
+        </w:rPr>
+        <w:t>palete</w:t>
+      </w:r>
+      <w:proofErr w:type="spellEnd"/>
+      <w:r>
+        <w:rPr>
+          <w:sz w:val="28"/>
+          <w:szCs w:val="28"/>
+          <w:lang w:val="en-US"/>
+        </w:rPr>
+        <w:t xml:space="preserve"> </w:t>
+      </w:r>
+      <w:proofErr w:type="spellStart"/>
+      <w:r>
+        <w:rPr>
+          <w:sz w:val="28"/>
+          <w:szCs w:val="28"/>
+          <w:lang w:val="en-US"/>
+        </w:rPr>
+        <w:t>boja</w:t>
+      </w:r>
+      <w:proofErr w:type="spellEnd"/>
+      <w:r>
+        <w:rPr>
+          <w:sz w:val="28"/>
+          <w:szCs w:val="28"/>
+          <w:lang w:val="en-US"/>
+        </w:rPr>
+        <w:t xml:space="preserve"> za </w:t>
+      </w:r>
+      <w:proofErr w:type="spellStart"/>
+      <w:r>
+        <w:rPr>
+          <w:sz w:val="28"/>
+          <w:szCs w:val="28"/>
+          <w:lang w:val="en-US"/>
+        </w:rPr>
+        <w:t>različite</w:t>
+      </w:r>
+      <w:proofErr w:type="spellEnd"/>
+      <w:r>
+        <w:rPr>
+          <w:sz w:val="28"/>
+          <w:szCs w:val="28"/>
+          <w:lang w:val="en-US"/>
+        </w:rPr>
+        <w:t xml:space="preserve"> </w:t>
+      </w:r>
+      <w:proofErr w:type="spellStart"/>
+      <w:r>
+        <w:rPr>
+          <w:sz w:val="28"/>
+          <w:szCs w:val="28"/>
+          <w:lang w:val="en-US"/>
+        </w:rPr>
+        <w:t>tipove</w:t>
+      </w:r>
+      <w:proofErr w:type="spellEnd"/>
+      <w:r>
+        <w:rPr>
+          <w:sz w:val="28"/>
+          <w:szCs w:val="28"/>
+          <w:lang w:val="en-US"/>
+        </w:rPr>
+        <w:t xml:space="preserve"> </w:t>
+      </w:r>
+      <w:proofErr w:type="spellStart"/>
+      <w:r>
+        <w:rPr>
+          <w:sz w:val="28"/>
+          <w:szCs w:val="28"/>
+          <w:lang w:val="en-US"/>
+        </w:rPr>
+        <w:t>daltonizma</w:t>
+      </w:r>
+      <w:proofErr w:type="spellEnd"/>
+    </w:p>
+    <w:p>
+      <w:pPr>
+        <w:numPr>
+          <w:ilvl w:val="0"/>
+          <w:numId w:val="12"/>
+        </w:numPr>
+        <w:rPr>
+          <w:sz w:val="28"/>
+          <w:szCs w:val="28"/>
+          <w:lang w:val="en-US"/>
+        </w:rPr>
+      </w:pPr>
+      <w:proofErr w:type="spellStart"/>
+      <w:r>
+        <w:rPr>
+          <w:sz w:val="28"/>
+          <w:szCs w:val="28"/>
+          <w:lang w:val="en-US"/>
+        </w:rPr>
+        <w:t>masku</w:t>
+      </w:r>
+      <w:proofErr w:type="spellEnd"/>
+      <w:r>
+        <w:rPr>
+          <w:sz w:val="28"/>
+          <w:szCs w:val="28"/>
+          <w:lang w:val="en-US"/>
+        </w:rPr>
+        <w:t xml:space="preserve"> </w:t>
+      </w:r>
+      <w:proofErr w:type="spellStart"/>
+      <w:r>
+        <w:rPr>
+          <w:sz w:val="28"/>
+          <w:szCs w:val="28"/>
+          <w:lang w:val="en-US"/>
+        </w:rPr>
+        <w:t>teksta</w:t>
+      </w:r>
+      <w:proofErr w:type="spellEnd"/>
+      <w:r>
+        <w:rPr>
+          <w:sz w:val="28"/>
+          <w:szCs w:val="28"/>
+          <w:lang w:val="en-US"/>
+        </w:rPr>
+        <w:t xml:space="preserve"> (</w:t>
+      </w:r>
+      <w:proofErr w:type="spellStart"/>
+      <w:r>
+        <w:rPr>
+          <w:sz w:val="28"/>
+          <w:szCs w:val="28"/>
+          <w:lang w:val="en-US"/>
+        </w:rPr>
+        <w:t>broja</w:t>
+      </w:r>
+      <w:proofErr w:type="spellEnd"/>
+      <w:r>
+        <w:rPr>
+          <w:sz w:val="28"/>
+          <w:szCs w:val="28"/>
+          <w:lang w:val="en-US"/>
+        </w:rPr>
+        <w:t xml:space="preserve">) </w:t>
+      </w:r>
+      <w:proofErr w:type="spellStart"/>
+      <w:r>
+        <w:rPr>
+          <w:sz w:val="28"/>
+          <w:szCs w:val="28"/>
+          <w:lang w:val="en-US"/>
+        </w:rPr>
+        <w:t>kako</w:t>
+      </w:r>
+      <w:proofErr w:type="spellEnd"/>
+      <w:r>
+        <w:rPr>
+          <w:sz w:val="28"/>
+          <w:szCs w:val="28"/>
+          <w:lang w:val="en-US"/>
+        </w:rPr>
+        <w:t xml:space="preserve"> bi se </w:t>
+      </w:r>
+      <w:proofErr w:type="spellStart"/>
+      <w:r>
+        <w:rPr>
+          <w:sz w:val="28"/>
+          <w:szCs w:val="28"/>
+          <w:lang w:val="en-US"/>
+        </w:rPr>
+        <w:t>razlikovale</w:t>
+      </w:r>
+      <w:proofErr w:type="spellEnd"/>
+      <w:r>
+        <w:rPr>
+          <w:sz w:val="28"/>
+          <w:szCs w:val="28"/>
+          <w:lang w:val="en-US"/>
+        </w:rPr>
+        <w:t xml:space="preserve"> </w:t>
+      </w:r>
+      <w:proofErr w:type="spellStart"/>
+      <w:r>
+        <w:rPr>
+          <w:sz w:val="28"/>
+          <w:szCs w:val="28"/>
+          <w:lang w:val="en-US"/>
+        </w:rPr>
+        <w:t>boje</w:t>
+      </w:r>
+      <w:proofErr w:type="spellEnd"/>
+      <w:r>
+        <w:rPr>
+          <w:sz w:val="28"/>
+          <w:szCs w:val="28"/>
+          <w:lang w:val="en-US"/>
+        </w:rPr>
+        <w:t xml:space="preserve"> </w:t>
+      </w:r>
+      <w:proofErr w:type="spellStart"/>
+      <w:r>
+        <w:rPr>
+          <w:sz w:val="28"/>
+          <w:szCs w:val="28"/>
+          <w:lang w:val="en-US"/>
+        </w:rPr>
+        <w:t>broja</w:t>
+      </w:r>
+      <w:proofErr w:type="spellEnd"/>
+      <w:r>
+        <w:rPr>
+          <w:sz w:val="28"/>
+          <w:szCs w:val="28"/>
+          <w:lang w:val="en-US"/>
+        </w:rPr>
+        <w:t xml:space="preserve"> </w:t>
+      </w:r>
+      <w:proofErr w:type="spellStart"/>
+      <w:r>
+        <w:rPr>
+          <w:sz w:val="28"/>
+          <w:szCs w:val="28"/>
+          <w:lang w:val="en-US"/>
+        </w:rPr>
+        <w:t>i</w:t>
+      </w:r>
+      <w:proofErr w:type="spellEnd"/>
+      <w:r>
+        <w:rPr>
+          <w:sz w:val="28"/>
+          <w:szCs w:val="28"/>
+          <w:lang w:val="en-US"/>
+        </w:rPr>
+        <w:t xml:space="preserve"> </w:t>
+      </w:r>
+      <w:proofErr w:type="spellStart"/>
+      <w:r>
+        <w:rPr>
+          <w:sz w:val="28"/>
+          <w:szCs w:val="28"/>
+          <w:lang w:val="en-US"/>
+        </w:rPr>
+        <w:t>pozadine</w:t>
+      </w:r>
+      <w:proofErr w:type="spellEnd"/>
+    </w:p>
+    <w:p>
+      <w:pPr>
+        <w:rPr>
+          <w:sz w:val="28"/>
+          <w:szCs w:val="28"/>
+          <w:lang w:val="en-US"/>
+        </w:rPr>
+      </w:pPr>
+      <w:r>
+        <w:rPr>
+          <w:sz w:val="28"/>
+          <w:szCs w:val="28"/>
+          <w:lang w:val="en-US"/>
+        </w:rPr>
+        <w:t xml:space="preserve">Na </w:t>
+      </w:r>
+      <w:proofErr w:type="spellStart"/>
+      <w:r>
+        <w:rPr>
+          <w:sz w:val="28"/>
+          <w:szCs w:val="28"/>
+          <w:lang w:val="en-US"/>
+        </w:rPr>
+        <w:t>temelju</w:t>
+      </w:r>
+      <w:proofErr w:type="spellEnd"/>
+      <w:r>
+        <w:rPr>
+          <w:sz w:val="28"/>
+          <w:szCs w:val="28"/>
+          <w:lang w:val="en-US"/>
+        </w:rPr>
+        <w:t xml:space="preserve"> </w:t>
+      </w:r>
+      <w:proofErr w:type="spellStart"/>
+      <w:r>
+        <w:rPr>
+          <w:sz w:val="28"/>
+          <w:szCs w:val="28"/>
+          <w:lang w:val="en-US"/>
+        </w:rPr>
+        <w:t>korisnikovih</w:t>
+      </w:r>
+      <w:proofErr w:type="spellEnd"/>
+      <w:r>
+        <w:rPr>
+          <w:sz w:val="28"/>
+          <w:szCs w:val="28"/>
+          <w:lang w:val="en-US"/>
+        </w:rPr>
+        <w:t xml:space="preserve"> </w:t>
+      </w:r>
+      <w:proofErr w:type="spellStart"/>
+      <w:r>
+        <w:rPr>
+          <w:sz w:val="28"/>
+          <w:szCs w:val="28"/>
+          <w:lang w:val="en-US"/>
+        </w:rPr>
+        <w:t>odgovora</w:t>
+      </w:r>
+      <w:proofErr w:type="spellEnd"/>
+      <w:r>
+        <w:rPr>
+          <w:sz w:val="28"/>
+          <w:szCs w:val="28"/>
+          <w:lang w:val="en-US"/>
+        </w:rPr>
+        <w:t xml:space="preserve">, program </w:t>
+      </w:r>
+      <w:proofErr w:type="spellStart"/>
+      <w:r>
+        <w:rPr>
+          <w:sz w:val="28"/>
+          <w:szCs w:val="28"/>
+          <w:lang w:val="en-US"/>
+        </w:rPr>
+        <w:t>daje</w:t>
+      </w:r>
+      <w:proofErr w:type="spellEnd"/>
+      <w:r>
+        <w:rPr>
+          <w:sz w:val="28"/>
+          <w:szCs w:val="28"/>
+          <w:lang w:val="en-US"/>
+        </w:rPr>
+        <w:t xml:space="preserve"> </w:t>
+      </w:r>
+      <w:proofErr w:type="spellStart"/>
+      <w:r>
+        <w:rPr>
+          <w:sz w:val="28"/>
+          <w:szCs w:val="28"/>
+          <w:lang w:val="en-US"/>
+        </w:rPr>
+        <w:t>osnovnu</w:t>
+      </w:r>
+      <w:proofErr w:type="spellEnd"/>
+      <w:r>
+        <w:rPr>
+          <w:sz w:val="28"/>
+          <w:szCs w:val="28"/>
+          <w:lang w:val="en-US"/>
+        </w:rPr>
+        <w:t xml:space="preserve"> </w:t>
+      </w:r>
+      <w:proofErr w:type="spellStart"/>
+      <w:r>
+        <w:rPr>
+          <w:sz w:val="28"/>
+          <w:szCs w:val="28"/>
+          <w:lang w:val="en-US"/>
+        </w:rPr>
+        <w:t>procjenu</w:t>
+      </w:r>
+      <w:proofErr w:type="spellEnd"/>
+      <w:r>
+        <w:rPr>
+          <w:sz w:val="28"/>
+          <w:szCs w:val="28"/>
+          <w:lang w:val="en-US"/>
+        </w:rPr>
+        <w:t xml:space="preserve"> </w:t>
+      </w:r>
+      <w:proofErr w:type="spellStart"/>
+      <w:r>
+        <w:rPr>
+          <w:sz w:val="28"/>
+          <w:szCs w:val="28"/>
+          <w:lang w:val="en-US"/>
+        </w:rPr>
+        <w:t>tipa</w:t>
+      </w:r>
+      <w:proofErr w:type="spellEnd"/>
+      <w:r>
+        <w:rPr>
+          <w:sz w:val="28"/>
+          <w:szCs w:val="28"/>
+          <w:lang w:val="en-US"/>
+        </w:rPr>
+        <w:t xml:space="preserve"> </w:t>
+      </w:r>
+      <w:proofErr w:type="spellStart"/>
+      <w:r>
+        <w:rPr>
+          <w:sz w:val="28"/>
+          <w:szCs w:val="28"/>
+          <w:lang w:val="en-US"/>
+        </w:rPr>
+        <w:t>poremećaja</w:t>
+      </w:r>
+      <w:proofErr w:type="spellEnd"/>
+      <w:r>
+        <w:rPr>
+          <w:sz w:val="28"/>
+          <w:szCs w:val="28"/>
+          <w:lang w:val="en-US"/>
+        </w:rPr>
+        <w:t xml:space="preserve"> </w:t>
+      </w:r>
+      <w:proofErr w:type="spellStart"/>
+      <w:r>
+        <w:rPr>
+          <w:sz w:val="28"/>
+          <w:szCs w:val="28"/>
+          <w:lang w:val="en-US"/>
+        </w:rPr>
+        <w:t>raspoznavanja</w:t>
+      </w:r>
+      <w:proofErr w:type="spellEnd"/>
+      <w:r>
+        <w:rPr>
+          <w:sz w:val="28"/>
+          <w:szCs w:val="28"/>
+          <w:lang w:val="en-US"/>
+        </w:rPr>
+        <w:t xml:space="preserve"> </w:t>
+      </w:r>
+      <w:proofErr w:type="spellStart"/>
+      <w:r>
+        <w:rPr>
+          <w:sz w:val="28"/>
+          <w:szCs w:val="28"/>
+          <w:lang w:val="en-US"/>
+        </w:rPr>
+        <w:t>boja</w:t>
+      </w:r>
+      <w:proofErr w:type="spellEnd"/>
+      <w:r>
+        <w:rPr>
+          <w:sz w:val="28"/>
+          <w:szCs w:val="28"/>
+          <w:lang w:val="en-US"/>
+        </w:rPr>
+        <w:t xml:space="preserve"> (</w:t>
+      </w:r>
+      <w:proofErr w:type="spellStart"/>
+      <w:r>
+        <w:rPr>
+          <w:sz w:val="28"/>
+          <w:szCs w:val="28"/>
+          <w:lang w:val="en-US"/>
+        </w:rPr>
+        <w:t>crveno-zeleni</w:t>
+      </w:r>
+      <w:proofErr w:type="spellEnd"/>
+      <w:r>
+        <w:rPr>
+          <w:sz w:val="28"/>
+          <w:szCs w:val="28"/>
+          <w:lang w:val="en-US"/>
+        </w:rPr>
+        <w:t xml:space="preserve">, </w:t>
+      </w:r>
+      <w:proofErr w:type="spellStart"/>
+      <w:r>
+        <w:rPr>
+          <w:sz w:val="28"/>
+          <w:szCs w:val="28"/>
+          <w:lang w:val="en-US"/>
+        </w:rPr>
+        <w:t>plavo-žuti</w:t>
+      </w:r>
+      <w:proofErr w:type="spellEnd"/>
+      <w:r>
+        <w:rPr>
+          <w:sz w:val="28"/>
+          <w:szCs w:val="28"/>
+          <w:lang w:val="en-US"/>
+        </w:rPr>
+        <w:t xml:space="preserve"> </w:t>
+      </w:r>
+      <w:proofErr w:type="spellStart"/>
+      <w:r>
+        <w:rPr>
+          <w:sz w:val="28"/>
+          <w:szCs w:val="28"/>
+          <w:lang w:val="en-US"/>
+        </w:rPr>
+        <w:t>ili</w:t>
+      </w:r>
+      <w:proofErr w:type="spellEnd"/>
+      <w:r>
+        <w:rPr>
+          <w:sz w:val="28"/>
+          <w:szCs w:val="28"/>
+          <w:lang w:val="en-US"/>
+        </w:rPr>
+        <w:t xml:space="preserve"> </w:t>
+      </w:r>
+      <w:proofErr w:type="spellStart"/>
+      <w:r>
+        <w:rPr>
+          <w:sz w:val="28"/>
+          <w:szCs w:val="28"/>
+          <w:lang w:val="en-US"/>
+        </w:rPr>
+        <w:t>normalan</w:t>
+      </w:r>
+      <w:proofErr w:type="spellEnd"/>
+      <w:r>
+        <w:rPr>
+          <w:sz w:val="28"/>
+          <w:szCs w:val="28"/>
+          <w:lang w:val="en-US"/>
+        </w:rPr>
+        <w:t xml:space="preserve"> vid).</w:t>
       </w:r>
     </w:p>
     <w:p>
@@ -2533,7 +3595,7 @@
           <w:szCs w:val="28"/>
         </w:rPr>
         <w:pict w14:anchorId="64AC6800">
-          <v:rect id="_x0000_i1142" style="width:0;height:1.5pt" o:hralign="center" o:hrstd="t" o:hr="t" fillcolor="#a0a0a0" stroked="f"/>
+          <v:rect id="_x0000_i1031" style="width:0;height:1.5pt" o:hralign="center" o:hrstd="t" o:hr="t" fillcolor="#a0a0a0" stroked="f"/>
         </w:pict>
       </w:r>
     </w:p>
@@ -2732,7 +3794,7 @@
           <w:szCs w:val="28"/>
         </w:rPr>
         <w:pict w14:anchorId="451EC31B">
-          <v:rect id="_x0000_i1143" style="width:0;height:1.5pt" o:hralign="center" o:hrstd="t" o:hr="t" fillcolor="#a0a0a0" stroked="f"/>
+          <v:rect id="_x0000_i1032" style="width:0;height:1.5pt" o:hralign="center" o:hrstd="t" o:hr="t" fillcolor="#a0a0a0" stroked="f"/>
         </w:pict>
       </w:r>
     </w:p>
@@ -2752,6 +3814,7 @@
           <w:sz w:val="40"/>
           <w:szCs w:val="40"/>
         </w:rPr>
+        <w:lastRenderedPageBreak/>
         <w:t>7. Dnevnik rada</w:t>
       </w:r>
     </w:p>
@@ -2840,7 +3903,6 @@
           <w:sz w:val="28"/>
           <w:szCs w:val="28"/>
         </w:rPr>
-        <w:lastRenderedPageBreak/>
         <w:t xml:space="preserve">7.2. </w:t>
       </w:r>
       <w:r>
@@ -3035,7 +4097,7 @@
           <w:szCs w:val="28"/>
         </w:rPr>
         <w:pict w14:anchorId="482FCD5B">
-          <v:rect id="_x0000_i1144" style="width:0;height:1.5pt" o:hralign="center" o:hrstd="t" o:hr="t" fillcolor="#a0a0a0" stroked="f"/>
+          <v:rect id="_x0000_i1033" style="width:0;height:1.5pt" o:hralign="center" o:hrstd="t" o:hr="t" fillcolor="#a0a0a0" stroked="f"/>
         </w:pict>
       </w:r>
     </w:p>
@@ -4231,6 +5293,155 @@
     </w:lvl>
   </w:abstractNum>
   <w:abstractNum w:abstractNumId="7" w15:restartNumberingAfterBreak="0">
+    <w:nsid w:val="5D0C6EC6"/>
+    <w:multiLevelType w:val="multilevel"/>
+    <w:tmpl w:val="D24682B4"/>
+    <w:lvl w:ilvl="0">
+      <w:start w:val="1"/>
+      <w:numFmt w:val="bullet"/>
+      <w:lvlText w:val=""/>
+      <w:lvlJc w:val="left"/>
+      <w:pPr>
+        <w:tabs>
+          <w:tab w:val="num" w:pos="720"/>
+        </w:tabs>
+        <w:ind w:left="720" w:hanging="360"/>
+      </w:pPr>
+      <w:rPr>
+        <w:rFonts w:ascii="Symbol" w:hAnsi="Symbol" w:hint="default"/>
+        <w:sz w:val="20"/>
+      </w:rPr>
+    </w:lvl>
+    <w:lvl w:ilvl="1" w:tentative="1">
+      <w:start w:val="1"/>
+      <w:numFmt w:val="bullet"/>
+      <w:lvlText w:val="o"/>
+      <w:lvlJc w:val="left"/>
+      <w:pPr>
+        <w:tabs>
+          <w:tab w:val="num" w:pos="1440"/>
+        </w:tabs>
+        <w:ind w:left="1440" w:hanging="360"/>
+      </w:pPr>
+      <w:rPr>
+        <w:rFonts w:ascii="Courier New" w:hAnsi="Courier New" w:hint="default"/>
+        <w:sz w:val="20"/>
+      </w:rPr>
+    </w:lvl>
+    <w:lvl w:ilvl="2" w:tentative="1">
+      <w:start w:val="1"/>
+      <w:numFmt w:val="bullet"/>
+      <w:lvlText w:val=""/>
+      <w:lvlJc w:val="left"/>
+      <w:pPr>
+        <w:tabs>
+          <w:tab w:val="num" w:pos="2160"/>
+        </w:tabs>
+        <w:ind w:left="2160" w:hanging="360"/>
+      </w:pPr>
+      <w:rPr>
+        <w:rFonts w:ascii="Wingdings" w:hAnsi="Wingdings" w:hint="default"/>
+        <w:sz w:val="20"/>
+      </w:rPr>
+    </w:lvl>
+    <w:lvl w:ilvl="3" w:tentative="1">
+      <w:start w:val="1"/>
+      <w:numFmt w:val="bullet"/>
+      <w:lvlText w:val=""/>
+      <w:lvlJc w:val="left"/>
+      <w:pPr>
+        <w:tabs>
+          <w:tab w:val="num" w:pos="2880"/>
+        </w:tabs>
+        <w:ind w:left="2880" w:hanging="360"/>
+      </w:pPr>
+      <w:rPr>
+        <w:rFonts w:ascii="Wingdings" w:hAnsi="Wingdings" w:hint="default"/>
+        <w:sz w:val="20"/>
+      </w:rPr>
+    </w:lvl>
+    <w:lvl w:ilvl="4" w:tentative="1">
+      <w:start w:val="1"/>
+      <w:numFmt w:val="bullet"/>
+      <w:lvlText w:val=""/>
+      <w:lvlJc w:val="left"/>
+      <w:pPr>
+        <w:tabs>
+          <w:tab w:val="num" w:pos="3600"/>
+        </w:tabs>
+        <w:ind w:left="3600" w:hanging="360"/>
+      </w:pPr>
+      <w:rPr>
+        <w:rFonts w:ascii="Wingdings" w:hAnsi="Wingdings" w:hint="default"/>
+        <w:sz w:val="20"/>
+      </w:rPr>
+    </w:lvl>
+    <w:lvl w:ilvl="5" w:tentative="1">
+      <w:start w:val="1"/>
+      <w:numFmt w:val="bullet"/>
+      <w:lvlText w:val=""/>
+      <w:lvlJc w:val="left"/>
+      <w:pPr>
+        <w:tabs>
+          <w:tab w:val="num" w:pos="4320"/>
+        </w:tabs>
+        <w:ind w:left="4320" w:hanging="360"/>
+      </w:pPr>
+      <w:rPr>
+        <w:rFonts w:ascii="Wingdings" w:hAnsi="Wingdings" w:hint="default"/>
+        <w:sz w:val="20"/>
+      </w:rPr>
+    </w:lvl>
+    <w:lvl w:ilvl="6" w:tentative="1">
+      <w:start w:val="1"/>
+      <w:numFmt w:val="bullet"/>
+      <w:lvlText w:val=""/>
+      <w:lvlJc w:val="left"/>
+      <w:pPr>
+        <w:tabs>
+          <w:tab w:val="num" w:pos="5040"/>
+        </w:tabs>
+        <w:ind w:left="5040" w:hanging="360"/>
+      </w:pPr>
+      <w:rPr>
+        <w:rFonts w:ascii="Wingdings" w:hAnsi="Wingdings" w:hint="default"/>
+        <w:sz w:val="20"/>
+      </w:rPr>
+    </w:lvl>
+    <w:lvl w:ilvl="7" w:tentative="1">
+      <w:start w:val="1"/>
+      <w:numFmt w:val="bullet"/>
+      <w:lvlText w:val=""/>
+      <w:lvlJc w:val="left"/>
+      <w:pPr>
+        <w:tabs>
+          <w:tab w:val="num" w:pos="5760"/>
+        </w:tabs>
+        <w:ind w:left="5760" w:hanging="360"/>
+      </w:pPr>
+      <w:rPr>
+        <w:rFonts w:ascii="Wingdings" w:hAnsi="Wingdings" w:hint="default"/>
+        <w:sz w:val="20"/>
+      </w:rPr>
+    </w:lvl>
+    <w:lvl w:ilvl="8" w:tentative="1">
+      <w:start w:val="1"/>
+      <w:numFmt w:val="bullet"/>
+      <w:lvlText w:val=""/>
+      <w:lvlJc w:val="left"/>
+      <w:pPr>
+        <w:tabs>
+          <w:tab w:val="num" w:pos="6480"/>
+        </w:tabs>
+        <w:ind w:left="6480" w:hanging="360"/>
+      </w:pPr>
+      <w:rPr>
+        <w:rFonts w:ascii="Wingdings" w:hAnsi="Wingdings" w:hint="default"/>
+        <w:sz w:val="20"/>
+      </w:rPr>
+    </w:lvl>
+  </w:abstractNum>
+  <w:abstractNum w:abstractNumId="8" w15:restartNumberingAfterBreak="0">
     <w:nsid w:val="5E5B161E"/>
     <w:multiLevelType w:val="multilevel"/>
     <w:tmpl w:val="579ECD4E"/>
@@ -4379,7 +5590,7 @@
       </w:rPr>
     </w:lvl>
   </w:abstractNum>
-  <w:abstractNum w:abstractNumId="8" w15:restartNumberingAfterBreak="0">
+  <w:abstractNum w:abstractNumId="9" w15:restartNumberingAfterBreak="0">
     <w:nsid w:val="676B46EF"/>
     <w:multiLevelType w:val="multilevel"/>
     <w:tmpl w:val="EF2AD906"/>
@@ -4528,7 +5739,7 @@
       </w:rPr>
     </w:lvl>
   </w:abstractNum>
-  <w:abstractNum w:abstractNumId="9" w15:restartNumberingAfterBreak="0">
+  <w:abstractNum w:abstractNumId="10" w15:restartNumberingAfterBreak="0">
     <w:nsid w:val="7800610E"/>
     <w:multiLevelType w:val="multilevel"/>
     <w:tmpl w:val="4CB8BED4"/>
@@ -4677,7 +5888,7 @@
       </w:rPr>
     </w:lvl>
   </w:abstractNum>
-  <w:abstractNum w:abstractNumId="10" w15:restartNumberingAfterBreak="0">
+  <w:abstractNum w:abstractNumId="11" w15:restartNumberingAfterBreak="0">
     <w:nsid w:val="7BD023C4"/>
     <w:multiLevelType w:val="multilevel"/>
     <w:tmpl w:val="B122F840"/>
@@ -4830,7 +6041,7 @@
     <w:abstractNumId w:val="4"/>
   </w:num>
   <w:num w:numId="2" w16cid:durableId="913317384">
-    <w:abstractNumId w:val="9"/>
+    <w:abstractNumId w:val="10"/>
   </w:num>
   <w:num w:numId="3" w16cid:durableId="1049959806">
     <w:abstractNumId w:val="0"/>
@@ -4848,16 +6059,19 @@
     <w:abstractNumId w:val="6"/>
   </w:num>
   <w:num w:numId="8" w16cid:durableId="879826491">
-    <w:abstractNumId w:val="8"/>
+    <w:abstractNumId w:val="9"/>
   </w:num>
   <w:num w:numId="9" w16cid:durableId="811556398">
-    <w:abstractNumId w:val="10"/>
+    <w:abstractNumId w:val="11"/>
   </w:num>
   <w:num w:numId="10" w16cid:durableId="1447234121">
-    <w:abstractNumId w:val="7"/>
+    <w:abstractNumId w:val="8"/>
   </w:num>
   <w:num w:numId="11" w16cid:durableId="1440176426">
     <w:abstractNumId w:val="5"/>
+  </w:num>
+  <w:num w:numId="12" w16cid:durableId="1345864106">
+    <w:abstractNumId w:val="7"/>
   </w:num>
 </w:numbering>
 </file>
@@ -6044,6 +7258,8 @@
     <w:rsid w:val="0097666F"/>
     <w:rsid w:val="00A40C11"/>
     <w:rsid w:val="00C42344"/>
+    <w:rsid w:val="00D23A21"/>
+    <w:rsid w:val="00DB62D0"/>
     <w:rsid w:val="00F47D2D"/>
   </w:rsids>
   <m:mathPr>
